--- a/ДЛЯ ОТЧЕТА/программные средства.docx
+++ b/ДЛЯ ОТЧЕТА/программные средства.docx
@@ -97,235 +97,269 @@
         </w:rPr>
         <w:t xml:space="preserve">nodejs. </w:t>
       </w:r>
+    </w:p>
+    <w:p>
+      <w:pPr>
+        <w:rPr>
+          <w:rFonts w:hint="default"/>
+          <w:lang w:val="en-US"/>
+        </w:rPr>
+      </w:pPr>
+      <w:r>
+        <w:rPr>
+          <w:rFonts w:hint="default"/>
+          <w:lang w:val="en-US"/>
+        </w:rPr>
+        <w:t>Frontend</w:t>
+      </w:r>
+      <w:r>
+        <w:rPr>
+          <w:rFonts w:hint="default"/>
+          <w:lang w:val="ru-RU"/>
+        </w:rPr>
+        <w:t xml:space="preserve"> часть приложения</w:t>
+      </w:r>
+      <w:r>
+        <w:rPr>
+          <w:rFonts w:hint="default"/>
+          <w:lang w:val="en-US"/>
+        </w:rPr>
+        <w:t>:</w:t>
+      </w:r>
+    </w:p>
+    <w:p>
+      <w:pPr>
+        <w:numPr>
+          <w:ilvl w:val="0"/>
+          <w:numId w:val="2"/>
+        </w:numPr>
+        <w:ind w:left="425" w:leftChars="0" w:hanging="425" w:firstLineChars="0"/>
+        <w:rPr>
+          <w:rFonts w:hint="default"/>
+          <w:lang w:val="en-US"/>
+        </w:rPr>
+      </w:pPr>
+      <w:r>
+        <w:rPr>
+          <w:rFonts w:hint="default"/>
+          <w:lang w:val="en-US"/>
+        </w:rPr>
+        <w:t xml:space="preserve">React - </w:t>
+      </w:r>
+      <w:r>
+        <w:rPr>
+          <w:rFonts w:hint="default"/>
+          <w:lang w:val="ru-RU"/>
+        </w:rPr>
+        <w:t>библиотека, помогающая относительно легко покомпонентно создавать продвинутый пользовательский интерфейс приложения.</w:t>
+      </w:r>
+    </w:p>
+    <w:p>
+      <w:pPr>
+        <w:numPr>
+          <w:ilvl w:val="0"/>
+          <w:numId w:val="2"/>
+        </w:numPr>
+        <w:ind w:left="425" w:leftChars="0" w:hanging="425" w:firstLineChars="0"/>
+        <w:rPr>
+          <w:rFonts w:hint="default"/>
+          <w:lang w:val="en-US"/>
+        </w:rPr>
+      </w:pPr>
+      <w:r>
+        <w:rPr>
+          <w:rFonts w:hint="default"/>
+          <w:lang w:val="en-US"/>
+        </w:rPr>
+        <w:t xml:space="preserve">React-dom - </w:t>
+      </w:r>
+      <w:r>
+        <w:rPr>
+          <w:rFonts w:hint="default"/>
+          <w:lang w:val="ru-RU"/>
+        </w:rPr>
+        <w:t xml:space="preserve">вспомогательная библиотека </w:t>
+      </w:r>
+      <w:r>
+        <w:rPr>
+          <w:rFonts w:hint="default"/>
+          <w:lang w:val="en-US"/>
+        </w:rPr>
+        <w:t xml:space="preserve">react. </w:t>
+      </w:r>
+      <w:r>
+        <w:rPr>
+          <w:rFonts w:hint="default"/>
+          <w:lang w:val="ru-RU"/>
+        </w:rPr>
+        <w:t xml:space="preserve">Напрямую при разработке не используется, создает виртуальное </w:t>
+      </w:r>
+      <w:r>
+        <w:rPr>
+          <w:rFonts w:hint="default"/>
+          <w:lang w:val="en-US"/>
+        </w:rPr>
+        <w:t>dom-</w:t>
+      </w:r>
+      <w:r>
+        <w:rPr>
+          <w:rFonts w:hint="default"/>
+          <w:lang w:val="ru-RU"/>
+        </w:rPr>
+        <w:t>дерево для эффективной перерисовке компонент в случае их изменения (получения или изменения данных).</w:t>
+      </w:r>
+    </w:p>
+    <w:p>
+      <w:pPr>
+        <w:numPr>
+          <w:ilvl w:val="0"/>
+          <w:numId w:val="2"/>
+        </w:numPr>
+        <w:ind w:left="425" w:leftChars="0" w:hanging="425" w:firstLineChars="0"/>
+        <w:rPr>
+          <w:rFonts w:hint="default"/>
+          <w:lang w:val="en-US"/>
+        </w:rPr>
+      </w:pPr>
+      <w:r>
+        <w:rPr>
+          <w:rFonts w:hint="default"/>
+          <w:lang w:val="en-US"/>
+        </w:rPr>
+        <w:t xml:space="preserve">Material UI (MUI) - </w:t>
+      </w:r>
+      <w:r>
+        <w:rPr>
+          <w:rFonts w:hint="default"/>
+          <w:lang w:val="ru-RU"/>
+        </w:rPr>
+        <w:t xml:space="preserve">используется как дополнение к библиотеке </w:t>
+      </w:r>
+      <w:r>
+        <w:rPr>
+          <w:rFonts w:hint="default"/>
+          <w:lang w:val="en-US"/>
+        </w:rPr>
+        <w:t xml:space="preserve">react </w:t>
+      </w:r>
+      <w:r>
+        <w:rPr>
+          <w:rFonts w:hint="default"/>
+          <w:lang w:val="ru-RU"/>
+        </w:rPr>
+        <w:t>- библиотека шаблонов с готовыми стилизованными компонентами, которые достаточно легко быстро вставить в код.</w:t>
+      </w:r>
+    </w:p>
+    <w:p>
+      <w:pPr>
+        <w:numPr>
+          <w:ilvl w:val="0"/>
+          <w:numId w:val="2"/>
+        </w:numPr>
+        <w:ind w:left="425" w:leftChars="0" w:hanging="425" w:firstLineChars="0"/>
+        <w:rPr>
+          <w:rFonts w:hint="default"/>
+          <w:lang w:val="en-US"/>
+        </w:rPr>
+      </w:pPr>
+      <w:r>
+        <w:rPr>
+          <w:rFonts w:hint="default"/>
+          <w:lang w:val="en-US"/>
+        </w:rPr>
+        <w:t xml:space="preserve">Axios - </w:t>
+      </w:r>
+      <w:r>
+        <w:rPr>
+          <w:rFonts w:hint="default"/>
+          <w:lang w:val="ru-RU"/>
+        </w:rPr>
+        <w:t xml:space="preserve">библиотека для более простого построения запросов к серверной части приложения. Ориентирована на архитектуру </w:t>
+      </w:r>
+      <w:r>
+        <w:rPr>
+          <w:rFonts w:hint="default"/>
+          <w:lang w:val="en-US"/>
+        </w:rPr>
+        <w:t>RestAPI.</w:t>
+      </w:r>
+    </w:p>
+    <w:p>
+      <w:pPr>
+        <w:numPr>
+          <w:ilvl w:val="0"/>
+          <w:numId w:val="2"/>
+        </w:numPr>
+        <w:ind w:left="425" w:leftChars="0" w:hanging="425" w:firstLineChars="0"/>
+        <w:rPr>
+          <w:rFonts w:hint="default"/>
+          <w:lang w:val="en-US"/>
+        </w:rPr>
+      </w:pPr>
+      <w:r>
+        <w:rPr>
+          <w:rFonts w:hint="default"/>
+          <w:lang w:val="en-US"/>
+        </w:rPr>
+        <w:t xml:space="preserve">Prop-types - </w:t>
+      </w:r>
+      <w:r>
+        <w:rPr>
+          <w:rFonts w:hint="default"/>
+          <w:lang w:val="ru-RU"/>
+        </w:rPr>
+        <w:t xml:space="preserve">вспомогательная библиотека для </w:t>
+      </w:r>
+      <w:r>
+        <w:rPr>
+          <w:rFonts w:hint="default"/>
+          <w:lang w:val="en-US"/>
+        </w:rPr>
+        <w:t xml:space="preserve">react, </w:t>
+      </w:r>
+      <w:r>
+        <w:rPr>
+          <w:rFonts w:hint="default"/>
+          <w:lang w:val="ru-RU"/>
+        </w:rPr>
+        <w:t>используется для стилизации (описания типов) данных, приходящих из родительских компонент в дочерние.</w:t>
+      </w:r>
+    </w:p>
+    <w:p>
+      <w:pPr>
+        <w:numPr>
+          <w:ilvl w:val="0"/>
+          <w:numId w:val="2"/>
+        </w:numPr>
+        <w:ind w:left="425" w:leftChars="0" w:hanging="425" w:firstLineChars="0"/>
+        <w:rPr>
+          <w:rFonts w:hint="default"/>
+          <w:lang w:val="en-US"/>
+        </w:rPr>
+      </w:pPr>
+      <w:r>
+        <w:rPr>
+          <w:rFonts w:hint="default"/>
+          <w:lang w:val="en-US"/>
+        </w:rPr>
+        <w:t xml:space="preserve">React-router-dom - </w:t>
+      </w:r>
+      <w:r>
+        <w:rPr>
+          <w:rFonts w:hint="default"/>
+          <w:lang w:val="ru-RU"/>
+        </w:rPr>
+        <w:t xml:space="preserve">библиотека для создания и настройки маршрутов веб-приложения на </w:t>
+      </w:r>
+      <w:r>
+        <w:rPr>
+          <w:rFonts w:hint="default"/>
+          <w:lang w:val="en-US"/>
+        </w:rPr>
+        <w:t>react.</w:t>
+      </w:r>
       <w:bookmarkStart w:id="0" w:name="_GoBack"/>
       <w:bookmarkEnd w:id="0"/>
-    </w:p>
-    <w:p>
-      <w:pPr>
-        <w:rPr>
-          <w:rFonts w:hint="default"/>
-          <w:lang w:val="en-US"/>
-        </w:rPr>
-      </w:pPr>
-      <w:r>
-        <w:rPr>
-          <w:rFonts w:hint="default"/>
-          <w:lang w:val="en-US"/>
-        </w:rPr>
-        <w:t>Frontend</w:t>
-      </w:r>
-      <w:r>
-        <w:rPr>
-          <w:rFonts w:hint="default"/>
-          <w:lang w:val="ru-RU"/>
-        </w:rPr>
-        <w:t xml:space="preserve"> часть приложения</w:t>
-      </w:r>
-      <w:r>
-        <w:rPr>
-          <w:rFonts w:hint="default"/>
-          <w:lang w:val="en-US"/>
-        </w:rPr>
-        <w:t>:</w:t>
-      </w:r>
-    </w:p>
-    <w:p>
-      <w:pPr>
-        <w:numPr>
-          <w:ilvl w:val="0"/>
-          <w:numId w:val="2"/>
-        </w:numPr>
-        <w:ind w:left="425" w:leftChars="0" w:hanging="425" w:firstLineChars="0"/>
-        <w:rPr>
-          <w:rFonts w:hint="default"/>
-          <w:lang w:val="en-US"/>
-        </w:rPr>
-      </w:pPr>
-      <w:r>
-        <w:rPr>
-          <w:rFonts w:hint="default"/>
-          <w:lang w:val="en-US"/>
-        </w:rPr>
-        <w:t xml:space="preserve">React - </w:t>
-      </w:r>
-      <w:r>
-        <w:rPr>
-          <w:rFonts w:hint="default"/>
-          <w:lang w:val="ru-RU"/>
-        </w:rPr>
-        <w:t>библиотека, помогающая относительно легко покомпонентно создавать продвинутый пользовательский интерфейс приложения.</w:t>
-      </w:r>
-    </w:p>
-    <w:p>
-      <w:pPr>
-        <w:numPr>
-          <w:ilvl w:val="0"/>
-          <w:numId w:val="2"/>
-        </w:numPr>
-        <w:ind w:left="425" w:leftChars="0" w:hanging="425" w:firstLineChars="0"/>
-        <w:rPr>
-          <w:rFonts w:hint="default"/>
-          <w:lang w:val="en-US"/>
-        </w:rPr>
-      </w:pPr>
-      <w:r>
-        <w:rPr>
-          <w:rFonts w:hint="default"/>
-          <w:lang w:val="en-US"/>
-        </w:rPr>
-        <w:t xml:space="preserve">React-dom - </w:t>
-      </w:r>
-      <w:r>
-        <w:rPr>
-          <w:rFonts w:hint="default"/>
-          <w:lang w:val="ru-RU"/>
-        </w:rPr>
-        <w:t xml:space="preserve">вспомогательная библиотека </w:t>
-      </w:r>
-      <w:r>
-        <w:rPr>
-          <w:rFonts w:hint="default"/>
-          <w:lang w:val="en-US"/>
-        </w:rPr>
-        <w:t xml:space="preserve">react. </w:t>
-      </w:r>
-      <w:r>
-        <w:rPr>
-          <w:rFonts w:hint="default"/>
-          <w:lang w:val="ru-RU"/>
-        </w:rPr>
-        <w:t xml:space="preserve">Напрямую при разработке не используется, создает виртуальное </w:t>
-      </w:r>
-      <w:r>
-        <w:rPr>
-          <w:rFonts w:hint="default"/>
-          <w:lang w:val="en-US"/>
-        </w:rPr>
-        <w:t>dom-</w:t>
-      </w:r>
-      <w:r>
-        <w:rPr>
-          <w:rFonts w:hint="default"/>
-          <w:lang w:val="ru-RU"/>
-        </w:rPr>
-        <w:t>дерево для эффективной перерисовке компонент в случае их изменения (получения или изменения данных).</w:t>
-      </w:r>
-    </w:p>
-    <w:p>
-      <w:pPr>
-        <w:numPr>
-          <w:ilvl w:val="0"/>
-          <w:numId w:val="2"/>
-        </w:numPr>
-        <w:ind w:left="425" w:leftChars="0" w:hanging="425" w:firstLineChars="0"/>
-        <w:rPr>
-          <w:rFonts w:hint="default"/>
-          <w:lang w:val="en-US"/>
-        </w:rPr>
-      </w:pPr>
-      <w:r>
-        <w:rPr>
-          <w:rFonts w:hint="default"/>
-          <w:lang w:val="en-US"/>
-        </w:rPr>
-        <w:t xml:space="preserve">Material UI (MUI) - </w:t>
-      </w:r>
-      <w:r>
-        <w:rPr>
-          <w:rFonts w:hint="default"/>
-          <w:lang w:val="ru-RU"/>
-        </w:rPr>
-        <w:t xml:space="preserve">используется как дополнение к библиотеке </w:t>
-      </w:r>
-      <w:r>
-        <w:rPr>
-          <w:rFonts w:hint="default"/>
-          <w:lang w:val="en-US"/>
-        </w:rPr>
-        <w:t xml:space="preserve">react </w:t>
-      </w:r>
-      <w:r>
-        <w:rPr>
-          <w:rFonts w:hint="default"/>
-          <w:lang w:val="ru-RU"/>
-        </w:rPr>
-        <w:t>- библиотека шаблонов с готовыми стилизованными компонентами, которые достаточно легко быстро вставить в код.</w:t>
-      </w:r>
-    </w:p>
-    <w:p>
-      <w:pPr>
-        <w:numPr>
-          <w:ilvl w:val="0"/>
-          <w:numId w:val="2"/>
-        </w:numPr>
-        <w:ind w:left="425" w:leftChars="0" w:hanging="425" w:firstLineChars="0"/>
-        <w:rPr>
-          <w:rFonts w:hint="default"/>
-          <w:lang w:val="en-US"/>
-        </w:rPr>
-      </w:pPr>
-      <w:r>
-        <w:rPr>
-          <w:rFonts w:hint="default"/>
-          <w:lang w:val="en-US"/>
-        </w:rPr>
-        <w:t xml:space="preserve">Axios - </w:t>
-      </w:r>
-      <w:r>
-        <w:rPr>
-          <w:rFonts w:hint="default"/>
-          <w:lang w:val="ru-RU"/>
-        </w:rPr>
-        <w:t xml:space="preserve">библиотека для более простого построения запросов к серверной части приложения. Ориентирована на архитектуру </w:t>
-      </w:r>
-      <w:r>
-        <w:rPr>
-          <w:rFonts w:hint="default"/>
-          <w:lang w:val="en-US"/>
-        </w:rPr>
-        <w:t>RestAPI.</w:t>
-      </w:r>
-    </w:p>
-    <w:p>
-      <w:pPr>
-        <w:numPr>
-          <w:ilvl w:val="0"/>
-          <w:numId w:val="2"/>
-        </w:numPr>
-        <w:ind w:left="425" w:leftChars="0" w:hanging="425" w:firstLineChars="0"/>
-        <w:rPr>
-          <w:rFonts w:hint="default"/>
-          <w:lang w:val="en-US"/>
-        </w:rPr>
-      </w:pPr>
-      <w:r>
-        <w:rPr>
-          <w:rFonts w:hint="default"/>
-          <w:lang w:val="en-US"/>
-        </w:rPr>
-        <w:t xml:space="preserve">Prop-types - </w:t>
-      </w:r>
-      <w:r>
-        <w:rPr>
-          <w:rFonts w:hint="default"/>
-          <w:lang w:val="ru-RU"/>
-        </w:rPr>
-        <w:t xml:space="preserve">вспомогательная библиотека для </w:t>
-      </w:r>
-      <w:r>
-        <w:rPr>
-          <w:rFonts w:hint="default"/>
-          <w:lang w:val="en-US"/>
-        </w:rPr>
-        <w:t xml:space="preserve">react, </w:t>
-      </w:r>
-      <w:r>
-        <w:rPr>
-          <w:rFonts w:hint="default"/>
-          <w:lang w:val="ru-RU"/>
-        </w:rPr>
-        <w:t>используется для стилизации (описания типов) данных, приходящих из родительских компонент в дочерние.</w:t>
-      </w:r>
     </w:p>
     <w:p>
       <w:pPr>
